--- a/0А Әліппе Ы дыбысы_2023-2024.docx
+++ b/0А Әліппе Ы дыбысы_2023-2024.docx
@@ -147,7 +147,7 @@
                 <w:szCs w:val="24"/>
                 <w:lang w:val="kk-KZ"/>
               </w:rPr>
-              <w:t>19</w:t>
+              <w:t>20</w:t>
             </w:r>
             <w:r>
               <w:rPr>
@@ -695,27 +695,7 @@
                 <w:szCs w:val="24"/>
                 <w:lang w:val="kk-KZ"/>
               </w:rPr>
-              <w:t xml:space="preserve">Оқушылардың тілдік қорын </w:t>
-            </w:r>
-            <w:proofErr w:type="spellStart"/>
-            <w:r>
-              <w:rPr>
-                <w:rFonts w:ascii="Times New Roman" w:hAnsi="Times New Roman" w:cs="Times New Roman"/>
-                <w:sz w:val="24"/>
-                <w:szCs w:val="24"/>
-                <w:lang w:val="kk-KZ"/>
-              </w:rPr>
-              <w:t>молайту.Тілдік</w:t>
-            </w:r>
-            <w:proofErr w:type="spellEnd"/>
-            <w:r>
-              <w:rPr>
-                <w:rFonts w:ascii="Times New Roman" w:hAnsi="Times New Roman" w:cs="Times New Roman"/>
-                <w:sz w:val="24"/>
-                <w:szCs w:val="24"/>
-                <w:lang w:val="kk-KZ"/>
-              </w:rPr>
-              <w:t xml:space="preserve"> жаттығулар жасау, дыбыстап үйрету.</w:t>
+              <w:t>Оқушылардың тілдік қорын молайту.Тілдік жаттығулар жасау, дыбыстап үйрету.</w:t>
             </w:r>
             <w:r>
               <w:rPr>
@@ -750,95 +730,13 @@
               </w:rPr>
               <w:t xml:space="preserve"> </w:t>
             </w:r>
-            <w:proofErr w:type="spellStart"/>
-            <w:r>
-              <w:rPr>
-                <w:rFonts w:ascii="Times New Roman" w:hAnsi="Times New Roman" w:cs="Times New Roman"/>
-                <w:sz w:val="24"/>
-                <w:szCs w:val="24"/>
-              </w:rPr>
-              <w:t>Оқушылардың</w:t>
-            </w:r>
-            <w:proofErr w:type="spellEnd"/>
-            <w:r>
-              <w:rPr>
-                <w:rFonts w:ascii="Times New Roman" w:hAnsi="Times New Roman" w:cs="Times New Roman"/>
-                <w:sz w:val="24"/>
-                <w:szCs w:val="24"/>
-              </w:rPr>
-              <w:t xml:space="preserve"> </w:t>
-            </w:r>
-            <w:proofErr w:type="spellStart"/>
-            <w:r>
-              <w:rPr>
-                <w:rFonts w:ascii="Times New Roman" w:hAnsi="Times New Roman" w:cs="Times New Roman"/>
-                <w:sz w:val="24"/>
-                <w:szCs w:val="24"/>
-              </w:rPr>
-              <w:t>сөйлем</w:t>
-            </w:r>
-            <w:proofErr w:type="spellEnd"/>
-            <w:r>
-              <w:rPr>
-                <w:rFonts w:ascii="Times New Roman" w:hAnsi="Times New Roman" w:cs="Times New Roman"/>
-                <w:sz w:val="24"/>
-                <w:szCs w:val="24"/>
-              </w:rPr>
-              <w:t xml:space="preserve"> </w:t>
-            </w:r>
-            <w:proofErr w:type="spellStart"/>
-            <w:r>
-              <w:rPr>
-                <w:rFonts w:ascii="Times New Roman" w:hAnsi="Times New Roman" w:cs="Times New Roman"/>
-                <w:sz w:val="24"/>
-                <w:szCs w:val="24"/>
-              </w:rPr>
-              <w:t>құрау</w:t>
-            </w:r>
-            <w:proofErr w:type="spellEnd"/>
-            <w:r>
-              <w:rPr>
-                <w:rFonts w:ascii="Times New Roman" w:hAnsi="Times New Roman" w:cs="Times New Roman"/>
-                <w:sz w:val="24"/>
-                <w:szCs w:val="24"/>
-              </w:rPr>
-              <w:t xml:space="preserve"> </w:t>
-            </w:r>
-            <w:proofErr w:type="spellStart"/>
-            <w:r>
-              <w:rPr>
-                <w:rFonts w:ascii="Times New Roman" w:hAnsi="Times New Roman" w:cs="Times New Roman"/>
-                <w:sz w:val="24"/>
-                <w:szCs w:val="24"/>
-              </w:rPr>
-              <w:t>дағдысын</w:t>
-            </w:r>
-            <w:proofErr w:type="spellEnd"/>
-            <w:r>
-              <w:rPr>
-                <w:rFonts w:ascii="Times New Roman" w:hAnsi="Times New Roman" w:cs="Times New Roman"/>
-                <w:sz w:val="24"/>
-                <w:szCs w:val="24"/>
-              </w:rPr>
-              <w:t xml:space="preserve"> </w:t>
-            </w:r>
-            <w:proofErr w:type="spellStart"/>
-            <w:r>
-              <w:rPr>
-                <w:rFonts w:ascii="Times New Roman" w:hAnsi="Times New Roman" w:cs="Times New Roman"/>
-                <w:sz w:val="24"/>
-                <w:szCs w:val="24"/>
-              </w:rPr>
-              <w:t>қалыптастыру</w:t>
-            </w:r>
-            <w:proofErr w:type="spellEnd"/>
-            <w:r>
-              <w:rPr>
-                <w:rFonts w:ascii="Times New Roman" w:hAnsi="Times New Roman" w:cs="Times New Roman"/>
-                <w:sz w:val="24"/>
-                <w:szCs w:val="24"/>
-              </w:rPr>
-              <w:t>.</w:t>
+            <w:r>
+              <w:rPr>
+                <w:rFonts w:ascii="Times New Roman" w:hAnsi="Times New Roman" w:cs="Times New Roman"/>
+                <w:sz w:val="24"/>
+                <w:szCs w:val="24"/>
+              </w:rPr>
+              <w:t>Оқушылардың сөйлем құрау дағдысын қалыптастыру.</w:t>
             </w:r>
           </w:p>
         </w:tc>
@@ -1746,39 +1644,8 @@
                 <w:sz w:val="24"/>
                 <w:szCs w:val="24"/>
               </w:rPr>
-              <w:t xml:space="preserve">6. </w:t>
-            </w:r>
-            <w:proofErr w:type="spellStart"/>
-            <w:r>
-              <w:rPr>
-                <w:rFonts w:ascii="Times New Roman" w:hAnsi="Times New Roman" w:cs="Times New Roman"/>
-                <w:bCs/>
-                <w:sz w:val="24"/>
-                <w:szCs w:val="24"/>
-              </w:rPr>
-              <w:t>Сабақты</w:t>
-            </w:r>
-            <w:proofErr w:type="spellEnd"/>
-            <w:r>
-              <w:rPr>
-                <w:rFonts w:ascii="Times New Roman" w:hAnsi="Times New Roman" w:cs="Times New Roman"/>
-                <w:bCs/>
-                <w:sz w:val="24"/>
-                <w:szCs w:val="24"/>
-              </w:rPr>
-              <w:t xml:space="preserve"> </w:t>
-            </w:r>
-            <w:proofErr w:type="spellStart"/>
-            <w:r>
-              <w:rPr>
-                <w:rFonts w:ascii="Times New Roman" w:hAnsi="Times New Roman" w:cs="Times New Roman"/>
-                <w:bCs/>
-                <w:sz w:val="24"/>
-                <w:szCs w:val="24"/>
-              </w:rPr>
-              <w:t>бекіту</w:t>
-            </w:r>
-            <w:proofErr w:type="spellEnd"/>
+              <w:t>6. Сабақты бекіту</w:t>
+            </w:r>
           </w:p>
           <w:p>
             <w:pPr>
@@ -3264,9 +3131,8 @@
                 <w:szCs w:val="24"/>
                 <w:lang w:val="kk-KZ"/>
               </w:rPr>
-              <w:t xml:space="preserve">" </w:t>
-            </w:r>
-            <w:proofErr w:type="spellStart"/>
+              <w:t>" әр</w:t>
+            </w:r>
             <w:r>
               <w:rPr>
                 <w:rFonts w:ascii="Times New Roman" w:hAnsi="Times New Roman" w:cs="Times New Roman"/>
@@ -3275,7 +3141,7 @@
                 <w:szCs w:val="24"/>
                 <w:lang w:val="kk-KZ"/>
               </w:rPr>
-              <w:t>әр</w:t>
+              <w:t>і</w:t>
             </w:r>
             <w:r>
               <w:rPr>
@@ -3285,28 +3151,7 @@
                 <w:szCs w:val="24"/>
                 <w:lang w:val="kk-KZ"/>
               </w:rPr>
-              <w:t>і</w:t>
-            </w:r>
-            <w:r>
-              <w:rPr>
-                <w:rFonts w:ascii="Times New Roman" w:hAnsi="Times New Roman" w:cs="Times New Roman"/>
-                <w:bCs/>
-                <w:sz w:val="24"/>
-                <w:szCs w:val="24"/>
-                <w:lang w:val="kk-KZ"/>
-              </w:rPr>
-              <w:t>пінің</w:t>
-            </w:r>
-            <w:proofErr w:type="spellEnd"/>
-            <w:r>
-              <w:rPr>
-                <w:rFonts w:ascii="Times New Roman" w:hAnsi="Times New Roman" w:cs="Times New Roman"/>
-                <w:bCs/>
-                <w:sz w:val="24"/>
-                <w:szCs w:val="24"/>
-                <w:lang w:val="kk-KZ"/>
-              </w:rPr>
-              <w:t xml:space="preserve"> таңбасы.</w:t>
+              <w:t>пінің таңбасы.</w:t>
             </w:r>
           </w:p>
           <w:p>
@@ -3631,25 +3476,14 @@
                 <w:lang w:val="kk-KZ"/>
               </w:rPr>
             </w:pPr>
-            <w:proofErr w:type="spellStart"/>
-            <w:r>
-              <w:rPr>
-                <w:rFonts w:ascii="Times New Roman" w:hAnsi="Times New Roman" w:cs="Times New Roman"/>
-                <w:sz w:val="24"/>
-                <w:szCs w:val="24"/>
-                <w:lang w:val="kk-KZ"/>
-              </w:rPr>
-              <w:t>Стикер</w:t>
-            </w:r>
-            <w:proofErr w:type="spellEnd"/>
-            <w:r>
-              <w:rPr>
-                <w:rFonts w:ascii="Times New Roman" w:hAnsi="Times New Roman" w:cs="Times New Roman"/>
-                <w:sz w:val="24"/>
-                <w:szCs w:val="24"/>
-                <w:lang w:val="kk-KZ"/>
-              </w:rPr>
-              <w:t>-</w:t>
+            <w:r>
+              <w:rPr>
+                <w:rFonts w:ascii="Times New Roman" w:hAnsi="Times New Roman" w:cs="Times New Roman"/>
+                <w:sz w:val="24"/>
+                <w:szCs w:val="24"/>
+                <w:lang w:val="kk-KZ"/>
+              </w:rPr>
+              <w:t>Стикер-</w:t>
             </w:r>
           </w:p>
           <w:p>
@@ -3925,69 +3759,12 @@
                 <w:lang w:val="kk-KZ"/>
               </w:rPr>
             </w:pPr>
-            <w:proofErr w:type="spellStart"/>
-            <w:r>
-              <w:rPr>
-                <w:color w:val="000000"/>
-                <w:lang w:val="kk-KZ"/>
-              </w:rPr>
-              <w:t>Бiр</w:t>
-            </w:r>
-            <w:proofErr w:type="spellEnd"/>
-            <w:r>
-              <w:rPr>
-                <w:color w:val="000000"/>
-                <w:lang w:val="kk-KZ"/>
-              </w:rPr>
-              <w:t xml:space="preserve">, </w:t>
-            </w:r>
-            <w:proofErr w:type="spellStart"/>
-            <w:r>
-              <w:rPr>
-                <w:color w:val="000000"/>
-                <w:lang w:val="kk-KZ"/>
-              </w:rPr>
-              <w:t>екi</w:t>
-            </w:r>
-            <w:proofErr w:type="spellEnd"/>
-            <w:r>
-              <w:rPr>
-                <w:color w:val="000000"/>
-                <w:lang w:val="kk-KZ"/>
-              </w:rPr>
-              <w:t xml:space="preserve">, үш, </w:t>
-            </w:r>
-            <w:proofErr w:type="spellStart"/>
-            <w:r>
-              <w:rPr>
-                <w:color w:val="000000"/>
-                <w:lang w:val="kk-KZ"/>
-              </w:rPr>
-              <w:t>бiр</w:t>
-            </w:r>
-            <w:proofErr w:type="spellEnd"/>
-            <w:r>
-              <w:rPr>
-                <w:color w:val="000000"/>
-                <w:lang w:val="kk-KZ"/>
-              </w:rPr>
-              <w:t xml:space="preserve">, </w:t>
-            </w:r>
-            <w:proofErr w:type="spellStart"/>
-            <w:r>
-              <w:rPr>
-                <w:color w:val="000000"/>
-                <w:lang w:val="kk-KZ"/>
-              </w:rPr>
-              <w:t>екi</w:t>
-            </w:r>
-            <w:proofErr w:type="spellEnd"/>
-            <w:r>
-              <w:rPr>
-                <w:color w:val="000000"/>
-                <w:lang w:val="kk-KZ"/>
-              </w:rPr>
-              <w:t>, үш,</w:t>
+            <w:r>
+              <w:rPr>
+                <w:color w:val="000000"/>
+                <w:lang w:val="kk-KZ"/>
+              </w:rPr>
+              <w:t>Бiр, екi, үш, бiр, екi, үш,</w:t>
             </w:r>
           </w:p>
           <w:p>
@@ -4037,27 +3814,15 @@
                 <w:lang w:val="kk-KZ"/>
               </w:rPr>
             </w:pPr>
-            <w:proofErr w:type="spellStart"/>
-            <w:r>
-              <w:rPr>
-                <w:rFonts w:ascii="Times New Roman" w:hAnsi="Times New Roman" w:cs="Times New Roman"/>
-                <w:color w:val="000000"/>
-                <w:sz w:val="24"/>
-                <w:szCs w:val="24"/>
-                <w:lang w:val="kk-KZ"/>
-              </w:rPr>
-              <w:t>Бiр</w:t>
-            </w:r>
-            <w:proofErr w:type="spellEnd"/>
-            <w:r>
-              <w:rPr>
-                <w:rFonts w:ascii="Times New Roman" w:hAnsi="Times New Roman" w:cs="Times New Roman"/>
-                <w:color w:val="000000"/>
-                <w:sz w:val="24"/>
-                <w:szCs w:val="24"/>
-                <w:lang w:val="kk-KZ"/>
-              </w:rPr>
-              <w:t xml:space="preserve"> дем алып қалайық.</w:t>
+            <w:r>
+              <w:rPr>
+                <w:rFonts w:ascii="Times New Roman" w:hAnsi="Times New Roman" w:cs="Times New Roman"/>
+                <w:color w:val="000000"/>
+                <w:sz w:val="24"/>
+                <w:szCs w:val="24"/>
+                <w:lang w:val="kk-KZ"/>
+              </w:rPr>
+              <w:t>Бiр дем алып қалайық.</w:t>
             </w:r>
           </w:p>
         </w:tc>
@@ -4784,25 +4549,14 @@
                 <w:lang w:val="kk-KZ"/>
               </w:rPr>
             </w:pPr>
-            <w:proofErr w:type="spellStart"/>
-            <w:r>
-              <w:rPr>
-                <w:rFonts w:ascii="Times New Roman" w:hAnsi="Times New Roman" w:cs="Times New Roman"/>
-                <w:sz w:val="24"/>
-                <w:szCs w:val="24"/>
-                <w:lang w:val="kk-KZ"/>
-              </w:rPr>
-              <w:t>Смайлик</w:t>
-            </w:r>
-            <w:proofErr w:type="spellEnd"/>
-            <w:r>
-              <w:rPr>
-                <w:rFonts w:ascii="Times New Roman" w:hAnsi="Times New Roman" w:cs="Times New Roman"/>
-                <w:sz w:val="24"/>
-                <w:szCs w:val="24"/>
-                <w:lang w:val="kk-KZ"/>
-              </w:rPr>
-              <w:t xml:space="preserve"> -тер арқылы бағалау</w:t>
+            <w:r>
+              <w:rPr>
+                <w:rFonts w:ascii="Times New Roman" w:hAnsi="Times New Roman" w:cs="Times New Roman"/>
+                <w:sz w:val="24"/>
+                <w:szCs w:val="24"/>
+                <w:lang w:val="kk-KZ"/>
+              </w:rPr>
+              <w:t>Смайлик -тер арқылы бағалау</w:t>
             </w:r>
           </w:p>
         </w:tc>
@@ -5117,7 +4871,7 @@
                 <w:noProof/>
               </w:rPr>
               <w:drawing>
-                <wp:inline distT="0" distB="0" distL="0" distR="0" wp14:anchorId="13A730D6" wp14:editId="16174A90">
+                <wp:inline distT="0" distB="0" distL="0" distR="0" wp14:anchorId="13A730D6" wp14:editId="4A0D3EDE">
                   <wp:extent cx="2023110" cy="1247140"/>
                   <wp:effectExtent l="0" t="0" r="0" b="0"/>
                   <wp:docPr id="1415992397" name="Рисунок 5" descr="Сауат ашу. Ы ы дыбысы және әрпі"/>
@@ -5698,31 +5452,7 @@
                 <w:szCs w:val="24"/>
                 <w:lang w:val="kk-KZ" w:eastAsia="ru-RU"/>
               </w:rPr>
-              <w:t xml:space="preserve">- дыбысы мен </w:t>
-            </w:r>
-            <w:proofErr w:type="spellStart"/>
-            <w:r>
-              <w:rPr>
-                <w:rFonts w:ascii="Times New Roman" w:eastAsia="Times New Roman" w:hAnsi="Times New Roman" w:cs="Times New Roman"/>
-                <w:color w:val="000000"/>
-                <w:spacing w:val="2"/>
-                <w:sz w:val="24"/>
-                <w:szCs w:val="24"/>
-                <w:lang w:val="kk-KZ" w:eastAsia="ru-RU"/>
-              </w:rPr>
-              <w:t>әріпін</w:t>
-            </w:r>
-            <w:proofErr w:type="spellEnd"/>
-            <w:r>
-              <w:rPr>
-                <w:rFonts w:ascii="Times New Roman" w:eastAsia="Times New Roman" w:hAnsi="Times New Roman" w:cs="Times New Roman"/>
-                <w:color w:val="000000"/>
-                <w:spacing w:val="2"/>
-                <w:sz w:val="24"/>
-                <w:szCs w:val="24"/>
-                <w:lang w:val="kk-KZ" w:eastAsia="ru-RU"/>
-              </w:rPr>
-              <w:t xml:space="preserve"> өттік.</w:t>
+              <w:t>- дыбысы мен әріпін өттік.</w:t>
             </w:r>
           </w:p>
           <w:p>
@@ -5809,27 +5539,7 @@
                 <w:szCs w:val="24"/>
                 <w:lang w:val="kk-KZ"/>
               </w:rPr>
-              <w:t xml:space="preserve"> </w:t>
-            </w:r>
-            <w:proofErr w:type="spellStart"/>
-            <w:r>
-              <w:rPr>
-                <w:rFonts w:ascii="Times New Roman" w:hAnsi="Times New Roman" w:cs="Times New Roman"/>
-                <w:sz w:val="24"/>
-                <w:szCs w:val="24"/>
-                <w:lang w:val="kk-KZ"/>
-              </w:rPr>
-              <w:t>әріпін</w:t>
-            </w:r>
-            <w:proofErr w:type="spellEnd"/>
-            <w:r>
-              <w:rPr>
-                <w:rFonts w:ascii="Times New Roman" w:hAnsi="Times New Roman" w:cs="Times New Roman"/>
-                <w:sz w:val="24"/>
-                <w:szCs w:val="24"/>
-                <w:lang w:val="kk-KZ"/>
-              </w:rPr>
-              <w:t xml:space="preserve"> тауып ойнадық</w:t>
+              <w:t xml:space="preserve"> әріпін тауып ойнадық</w:t>
             </w:r>
             <w:r>
               <w:rPr>

--- a/0А Әліппе Ы дыбысы_2023-2024.docx
+++ b/0А Әліппе Ы дыбысы_2023-2024.docx
@@ -147,7 +147,17 @@
                 <w:szCs w:val="24"/>
                 <w:lang w:val="kk-KZ"/>
               </w:rPr>
-              <w:t>20</w:t>
+              <w:t>2</w:t>
+            </w:r>
+            <w:r>
+              <w:rPr>
+                <w:rFonts w:ascii="Times New Roman" w:hAnsi="Times New Roman" w:cs="Times New Roman"/>
+                <w:b/>
+                <w:sz w:val="24"/>
+                <w:szCs w:val="24"/>
+                <w:lang w:val="kk-KZ"/>
+              </w:rPr>
+              <w:t>3</w:t>
             </w:r>
             <w:r>
               <w:rPr>
@@ -4871,7 +4881,7 @@
                 <w:noProof/>
               </w:rPr>
               <w:drawing>
-                <wp:inline distT="0" distB="0" distL="0" distR="0" wp14:anchorId="13A730D6" wp14:editId="4A0D3EDE">
+                <wp:inline distT="0" distB="0" distL="0" distR="0" wp14:anchorId="13A730D6" wp14:editId="62BEF5EB">
                   <wp:extent cx="2023110" cy="1247140"/>
                   <wp:effectExtent l="0" t="0" r="0" b="0"/>
                   <wp:docPr id="1415992397" name="Рисунок 5" descr="Сауат ашу. Ы ы дыбысы және әрпі"/>
